--- a/utilities/sensecam-browser-installation-osx.docx
+++ b/utilities/sensecam-browser-installation-osx.docx
@@ -1,6 +1,6 @@
 
 <file path=word/document.xml><?xml version="1.0" encoding="utf-8"?>
-<w:document xmlns:wpc="http://schemas.microsoft.com/office/word/2010/wordprocessingCanvas" xmlns:mo="http://schemas.microsoft.com/office/mac/office/2008/main" xmlns:mc="http://schemas.openxmlformats.org/markup-compatibility/2006" xmlns:mv="urn:schemas-microsoft-com:mac:vml" xmlns:o="urn:schemas-microsoft-com:office:office" xmlns:r="http://schemas.openxmlformats.org/officeDocument/2006/relationships" xmlns:m="http://schemas.openxmlformats.org/officeDocument/2006/math" xmlns:v="urn:schemas-microsoft-com:vml" xmlns:wp14="http://schemas.microsoft.com/office/word/2010/wordprocessingDrawing" xmlns:wp="http://schemas.openxmlformats.org/drawingml/2006/wordprocessingDrawing" xmlns:w10="urn:schemas-microsoft-com:office:word" xmlns:w="http://schemas.openxmlformats.org/wordprocessingml/2006/main" xmlns:w14="http://schemas.microsoft.com/office/word/2010/wordml" xmlns:w15="http://schemas.microsoft.com/office/word/2012/wordml" xmlns:wpg="http://schemas.microsoft.com/office/word/2010/wordprocessingGroup" xmlns:wpi="http://schemas.microsoft.com/office/word/2010/wordprocessingInk" xmlns:wne="http://schemas.microsoft.com/office/word/2006/wordml" xmlns:wps="http://schemas.microsoft.com/office/word/2010/wordprocessingShape" mc:Ignorable="w14 w15 wp14">
+<w:document xmlns:wpc="http://schemas.microsoft.com/office/word/2010/wordprocessingCanvas" xmlns:cx="http://schemas.microsoft.com/office/drawing/2014/chartex" xmlns:cx1="http://schemas.microsoft.com/office/drawing/2015/9/8/chartex" xmlns:cx2="http://schemas.microsoft.com/office/drawing/2015/10/21/chartex" xmlns:cx3="http://schemas.microsoft.com/office/drawing/2016/5/9/chartex" xmlns:cx4="http://schemas.microsoft.com/office/drawing/2016/5/10/chartex" xmlns:cx5="http://schemas.microsoft.com/office/drawing/2016/5/11/chartex" xmlns:cx6="http://schemas.microsoft.com/office/drawing/2016/5/12/chartex" xmlns:cx7="http://schemas.microsoft.com/office/drawing/2016/5/13/chartex" xmlns:cx8="http://schemas.microsoft.com/office/drawing/2016/5/14/chartex" xmlns:mc="http://schemas.openxmlformats.org/markup-compatibility/2006" xmlns:aink="http://schemas.microsoft.com/office/drawing/2016/ink" xmlns:am3d="http://schemas.microsoft.com/office/drawing/2017/model3d" xmlns:o="urn:schemas-microsoft-com:office:office" xmlns:r="http://schemas.openxmlformats.org/officeDocument/2006/relationships" xmlns:m="http://schemas.openxmlformats.org/officeDocument/2006/math" xmlns:v="urn:schemas-microsoft-com:vml" xmlns:wp14="http://schemas.microsoft.com/office/word/2010/wordprocessingDrawing" xmlns:wp="http://schemas.openxmlformats.org/drawingml/2006/wordprocessingDrawing" xmlns:w10="urn:schemas-microsoft-com:office:word" xmlns:w="http://schemas.openxmlformats.org/wordprocessingml/2006/main" xmlns:w14="http://schemas.microsoft.com/office/word/2010/wordml" xmlns:w15="http://schemas.microsoft.com/office/word/2012/wordml" xmlns:w16cid="http://schemas.microsoft.com/office/word/2016/wordml/cid" xmlns:w16se="http://schemas.microsoft.com/office/word/2015/wordml/symex" xmlns:wpg="http://schemas.microsoft.com/office/word/2010/wordprocessingGroup" xmlns:wpi="http://schemas.microsoft.com/office/word/2010/wordprocessingInk" xmlns:wne="http://schemas.microsoft.com/office/word/2006/wordml" xmlns:wps="http://schemas.microsoft.com/office/word/2010/wordprocessingShape" mc:Ignorable="w14 w15 w16se w16cid wp14">
   <w:body>
     <w:p>
       <w:pPr>
@@ -67,7 +67,7 @@
           <w:i/>
           <w:noProof/>
         </w:rPr>
-        <w:t>2018-07-12</w:t>
+        <w:t>2018-07-13</w:t>
       </w:r>
       <w:r>
         <w:rPr>
@@ -84,8 +84,13 @@
           <w:numId w:val="4"/>
         </w:numPr>
       </w:pPr>
+      <w:proofErr w:type="spellStart"/>
       <w:r>
-        <w:t>SenseCam Browser can be installed on</w:t>
+        <w:t>SenseCam</w:t>
+      </w:r>
+      <w:proofErr w:type="spellEnd"/>
+      <w:r>
+        <w:t xml:space="preserve"> Browser can be installed on</w:t>
       </w:r>
       <w:r>
         <w:t xml:space="preserve"> Windows, Linux, and MacOS</w:t>
@@ -103,7 +108,15 @@
         </w:numPr>
       </w:pPr>
       <w:r>
-        <w:t xml:space="preserve">It is advisable to install SenseCam Browser while </w:t>
+        <w:t xml:space="preserve">It is advisable to install </w:t>
+      </w:r>
+      <w:proofErr w:type="spellStart"/>
+      <w:r>
+        <w:t>SenseCam</w:t>
+      </w:r>
+      <w:proofErr w:type="spellEnd"/>
+      <w:r>
+        <w:t xml:space="preserve"> Browser while </w:t>
       </w:r>
       <w:r>
         <w:t xml:space="preserve">connected to a </w:t>
@@ -332,7 +345,21 @@
               <w:rPr>
                 <w:i/>
               </w:rPr>
-              <w:t xml:space="preserve">nstall Xcode </w:t>
+              <w:t xml:space="preserve">nstall </w:t>
+            </w:r>
+            <w:proofErr w:type="spellStart"/>
+            <w:r>
+              <w:rPr>
+                <w:i/>
+              </w:rPr>
+              <w:t>Xcode</w:t>
+            </w:r>
+            <w:proofErr w:type="spellEnd"/>
+            <w:r>
+              <w:rPr>
+                <w:i/>
+              </w:rPr>
+              <w:t xml:space="preserve"> </w:t>
             </w:r>
             <w:r>
               <w:rPr>
@@ -399,7 +426,21 @@
               <w:rPr>
                 <w:i/>
               </w:rPr>
-              <w:t xml:space="preserve">and search for Xcode, or as of July 2018 </w:t>
+              <w:t xml:space="preserve">and search for </w:t>
+            </w:r>
+            <w:proofErr w:type="spellStart"/>
+            <w:r>
+              <w:rPr>
+                <w:i/>
+              </w:rPr>
+              <w:t>Xcode</w:t>
+            </w:r>
+            <w:proofErr w:type="spellEnd"/>
+            <w:r>
+              <w:rPr>
+                <w:i/>
+              </w:rPr>
+              <w:t xml:space="preserve">, or as of July 2018 </w:t>
             </w:r>
             <w:r>
               <w:rPr>
@@ -413,11 +454,19 @@
               </w:rPr>
               <w:br/>
             </w:r>
-            <w:r>
-              <w:rPr>
-                <w:i/>
-              </w:rPr>
-              <w:t>Developer_Tools/Xcode_9.4.1/Xcode_9.4.1.xip</w:t>
+            <w:proofErr w:type="spellStart"/>
+            <w:r>
+              <w:rPr>
+                <w:i/>
+              </w:rPr>
+              <w:t>Developer_Tools</w:t>
+            </w:r>
+            <w:proofErr w:type="spellEnd"/>
+            <w:r>
+              <w:rPr>
+                <w:i/>
+              </w:rPr>
+              <w:t>/Xcode_9.4.1/Xcode_9.4.1.xip</w:t>
             </w:r>
             <w:r>
               <w:rPr>
@@ -468,11 +517,19 @@
               </w:rPr>
               <w:t xml:space="preserve">need </w:t>
             </w:r>
-            <w:r>
-              <w:rPr>
-                <w:i/>
-              </w:rPr>
-              <w:t>Xcode (~5 GB)</w:t>
+            <w:proofErr w:type="spellStart"/>
+            <w:r>
+              <w:rPr>
+                <w:i/>
+              </w:rPr>
+              <w:t>Xcode</w:t>
+            </w:r>
+            <w:proofErr w:type="spellEnd"/>
+            <w:r>
+              <w:rPr>
+                <w:i/>
+              </w:rPr>
+              <w:t xml:space="preserve"> (~5 GB)</w:t>
             </w:r>
             <w:r>
               <w:rPr>
@@ -523,7 +580,7 @@
               <w:rPr>
                 <w:i/>
               </w:rPr>
-              <w:t>1c</w:t>
+              <w:t>1b</w:t>
             </w:r>
           </w:p>
         </w:tc>
@@ -536,20 +593,67 @@
             <w:pPr>
               <w:rPr>
                 <w:i/>
-                <w:color w:val="000000" w:themeColor="text1"/>
-              </w:rPr>
-            </w:pPr>
-            <w:r>
-              <w:rPr>
-                <w:i/>
-                <w:color w:val="000000" w:themeColor="text1"/>
-              </w:rPr>
-              <w:t>(If not already installed) Install Homebrew</w:t>
-            </w:r>
-            <w:r>
-              <w:rPr>
-                <w:i/>
-                <w:color w:val="000000" w:themeColor="text1"/>
+              </w:rPr>
+            </w:pPr>
+            <w:r>
+              <w:rPr>
+                <w:i/>
+              </w:rPr>
+              <w:t xml:space="preserve">(If </w:t>
+            </w:r>
+            <w:r>
+              <w:rPr>
+                <w:i/>
+              </w:rPr>
+              <w:t>not already installed</w:t>
+            </w:r>
+            <w:r>
+              <w:rPr>
+                <w:i/>
+              </w:rPr>
+              <w:t xml:space="preserve">) </w:t>
+            </w:r>
+            <w:r>
+              <w:rPr>
+                <w:i/>
+              </w:rPr>
+              <w:t>I</w:t>
+            </w:r>
+            <w:r>
+              <w:rPr>
+                <w:i/>
+              </w:rPr>
+              <w:t xml:space="preserve">nstall </w:t>
+            </w:r>
+            <w:proofErr w:type="spellStart"/>
+            <w:r>
+              <w:rPr>
+                <w:i/>
+              </w:rPr>
+              <w:t>Xcode</w:t>
+            </w:r>
+            <w:proofErr w:type="spellEnd"/>
+            <w:r>
+              <w:rPr>
+                <w:i/>
+              </w:rPr>
+              <w:t xml:space="preserve"> </w:t>
+            </w:r>
+            <w:r>
+              <w:rPr>
+                <w:i/>
+              </w:rPr>
+              <w:t xml:space="preserve">command line </w:t>
+            </w:r>
+            <w:r>
+              <w:rPr>
+                <w:i/>
+              </w:rPr>
+              <w:t>developer tools</w:t>
+            </w:r>
+            <w:r>
+              <w:rPr>
+                <w:i/>
               </w:rPr>
               <w:t>.</w:t>
             </w:r>
@@ -563,16 +667,90 @@
           <w:p>
             <w:pPr>
               <w:rPr>
-                <w:i/>
-                <w:color w:val="000000" w:themeColor="text1"/>
-              </w:rPr>
-            </w:pPr>
-            <w:r>
-              <w:rPr>
-                <w:i/>
-                <w:color w:val="000000" w:themeColor="text1"/>
-              </w:rPr>
-              <w:t>per instructions on http://blog.teamtreehouse.com/install-node-js-npm-mac</w:t>
+                <w:color w:val="000000" w:themeColor="text1"/>
+              </w:rPr>
+            </w:pPr>
+            <w:r>
+              <w:rPr>
+                <w:color w:val="000000" w:themeColor="text1"/>
+              </w:rPr>
+              <w:t>Go &gt; Utilities &gt; Terminal</w:t>
+            </w:r>
+          </w:p>
+          <w:p>
+            <w:pPr>
+              <w:rPr>
+                <w:color w:val="000000" w:themeColor="text1"/>
+              </w:rPr>
+            </w:pPr>
+            <w:r>
+              <w:rPr>
+                <w:color w:val="000000" w:themeColor="text1"/>
+              </w:rPr>
+              <w:t>(</w:t>
+            </w:r>
+            <w:r>
+              <w:rPr>
+                <w:color w:val="000000" w:themeColor="text1"/>
+              </w:rPr>
+              <w:t>http://osxdaily.com/2014/02/12/install-command-line-tools-mac-o</w:t>
+            </w:r>
+            <w:bookmarkStart w:id="0" w:name="_GoBack"/>
+            <w:bookmarkEnd w:id="0"/>
+            <w:r>
+              <w:rPr>
+                <w:color w:val="000000" w:themeColor="text1"/>
+              </w:rPr>
+              <w:t>s-x/</w:t>
+            </w:r>
+            <w:r>
+              <w:rPr>
+                <w:color w:val="000000" w:themeColor="text1"/>
+              </w:rPr>
+              <w:t>)</w:t>
+            </w:r>
+          </w:p>
+          <w:p>
+            <w:pPr>
+              <w:rPr>
+                <w:i/>
+              </w:rPr>
+            </w:pPr>
+            <w:r>
+              <w:rPr>
+                <w:i/>
+              </w:rPr>
+              <w:t>Type:</w:t>
+            </w:r>
+          </w:p>
+          <w:p>
+            <w:pPr>
+              <w:rPr>
+                <w:i/>
+                <w:lang w:val="en-GB"/>
+              </w:rPr>
+            </w:pPr>
+            <w:r>
+              <w:rPr>
+                <w:i/>
+              </w:rPr>
+              <w:t xml:space="preserve"> &gt; </w:t>
+            </w:r>
+            <w:proofErr w:type="spellStart"/>
+            <w:r>
+              <w:rPr>
+                <w:i/>
+                <w:lang w:val="en-GB"/>
+              </w:rPr>
+              <w:t>xcode</w:t>
+            </w:r>
+            <w:proofErr w:type="spellEnd"/>
+            <w:r>
+              <w:rPr>
+                <w:i/>
+                <w:lang w:val="en-GB"/>
+              </w:rPr>
+              <w:t>-select --install</w:t>
             </w:r>
           </w:p>
         </w:tc>
@@ -593,7 +771,7 @@
               <w:rPr>
                 <w:i/>
               </w:rPr>
-              <w:t>1d</w:t>
+              <w:t>1c</w:t>
             </w:r>
           </w:p>
         </w:tc>
@@ -614,14 +792,14 @@
                 <w:i/>
                 <w:color w:val="000000" w:themeColor="text1"/>
               </w:rPr>
-              <w:t xml:space="preserve">(If not already installed) </w:t>
-            </w:r>
-            <w:r>
-              <w:rPr>
-                <w:i/>
-                <w:color w:val="000000" w:themeColor="text1"/>
-              </w:rPr>
-              <w:t>Install Node Package Manager (NPM).</w:t>
+              <w:t>(If not already installed) Install Homebrew</w:t>
+            </w:r>
+            <w:r>
+              <w:rPr>
+                <w:i/>
+                <w:color w:val="000000" w:themeColor="text1"/>
+              </w:rPr>
+              <w:t>.</w:t>
             </w:r>
           </w:p>
         </w:tc>
@@ -642,16 +820,8 @@
                 <w:i/>
                 <w:color w:val="000000" w:themeColor="text1"/>
               </w:rPr>
-              <w:t>http://blog.teamtreehouse.com/install-node-js-npm-mac</w:t>
-            </w:r>
-          </w:p>
-          <w:p>
-            <w:pPr>
-              <w:rPr>
-                <w:i/>
-                <w:color w:val="000000" w:themeColor="text1"/>
-              </w:rPr>
-            </w:pPr>
+              <w:t>per instructions on http://blog.teamtreehouse.com/install-node-js-npm-mac</w:t>
+            </w:r>
           </w:p>
         </w:tc>
       </w:tr>
@@ -665,14 +835,13 @@
             <w:pPr>
               <w:rPr>
                 <w:i/>
-                <w:color w:val="000000" w:themeColor="text1"/>
-              </w:rPr>
-            </w:pPr>
-            <w:r>
-              <w:rPr>
-                <w:color w:val="000000" w:themeColor="text1"/>
-              </w:rPr>
-              <w:t>2</w:t>
+              </w:rPr>
+            </w:pPr>
+            <w:r>
+              <w:rPr>
+                <w:i/>
+              </w:rPr>
+              <w:t>1d</w:t>
             </w:r>
           </w:p>
         </w:tc>
@@ -684,14 +853,100 @@
           <w:p>
             <w:pPr>
               <w:rPr>
-                <w:color w:val="000000" w:themeColor="text1"/>
-              </w:rPr>
-            </w:pPr>
-            <w:r>
-              <w:rPr>
-                <w:color w:val="000000" w:themeColor="text1"/>
-              </w:rPr>
-              <w:t>Start Terminal</w:t>
+                <w:i/>
+                <w:color w:val="000000" w:themeColor="text1"/>
+              </w:rPr>
+            </w:pPr>
+            <w:r>
+              <w:rPr>
+                <w:i/>
+                <w:color w:val="000000" w:themeColor="text1"/>
+              </w:rPr>
+              <w:t xml:space="preserve">(If not already installed) </w:t>
+            </w:r>
+            <w:r>
+              <w:rPr>
+                <w:i/>
+                <w:color w:val="000000" w:themeColor="text1"/>
+              </w:rPr>
+              <w:t>Install Node Package Manager (NPM).</w:t>
+            </w:r>
+          </w:p>
+        </w:tc>
+        <w:tc>
+          <w:tcPr>
+            <w:tcW w:w="6025" w:type="dxa"/>
+            <w:shd w:val="clear" w:color="auto" w:fill="auto"/>
+          </w:tcPr>
+          <w:p>
+            <w:pPr>
+              <w:rPr>
+                <w:i/>
+                <w:color w:val="000000" w:themeColor="text1"/>
+              </w:rPr>
+            </w:pPr>
+            <w:r>
+              <w:rPr>
+                <w:i/>
+                <w:color w:val="000000" w:themeColor="text1"/>
+              </w:rPr>
+              <w:t>http://blog.teamtreehouse.com/install-node-js-npm-mac</w:t>
+            </w:r>
+          </w:p>
+          <w:p>
+            <w:pPr>
+              <w:rPr>
+                <w:i/>
+                <w:color w:val="000000" w:themeColor="text1"/>
+              </w:rPr>
+            </w:pPr>
+          </w:p>
+        </w:tc>
+      </w:tr>
+      <w:tr>
+        <w:tc>
+          <w:tcPr>
+            <w:tcW w:w="663" w:type="dxa"/>
+            <w:shd w:val="clear" w:color="auto" w:fill="auto"/>
+          </w:tcPr>
+          <w:p>
+            <w:pPr>
+              <w:rPr>
+                <w:i/>
+                <w:color w:val="000000" w:themeColor="text1"/>
+              </w:rPr>
+            </w:pPr>
+            <w:r>
+              <w:rPr>
+                <w:color w:val="000000" w:themeColor="text1"/>
+              </w:rPr>
+              <w:t>2</w:t>
+            </w:r>
+          </w:p>
+        </w:tc>
+        <w:tc>
+          <w:tcPr>
+            <w:tcW w:w="4102" w:type="dxa"/>
+            <w:shd w:val="clear" w:color="auto" w:fill="auto"/>
+          </w:tcPr>
+          <w:p>
+            <w:pPr>
+              <w:rPr>
+                <w:color w:val="000000" w:themeColor="text1"/>
+              </w:rPr>
+            </w:pPr>
+            <w:r>
+              <w:rPr>
+                <w:color w:val="000000" w:themeColor="text1"/>
+              </w:rPr>
+              <w:t xml:space="preserve">Start </w:t>
+            </w:r>
+            <w:proofErr w:type="gramStart"/>
+            <w:r>
+              <w:rPr>
+                <w:color w:val="000000" w:themeColor="text1"/>
+              </w:rPr>
+              <w:t>Terminal</w:t>
             </w:r>
             <w:r>
               <w:rPr>
@@ -703,7 +958,14 @@
               <w:rPr>
                 <w:color w:val="000000" w:themeColor="text1"/>
               </w:rPr>
-              <w:t xml:space="preserve"> and confirm that NPM is installed properly.</w:t>
+              <w:t xml:space="preserve"> and</w:t>
+            </w:r>
+            <w:proofErr w:type="gramEnd"/>
+            <w:r>
+              <w:rPr>
+                <w:color w:val="000000" w:themeColor="text1"/>
+              </w:rPr>
+              <w:t xml:space="preserve"> confirm that NPM is installed properly.</w:t>
             </w:r>
           </w:p>
         </w:tc>
@@ -756,7 +1018,21 @@
               <w:rPr>
                 <w:color w:val="000000" w:themeColor="text1"/>
               </w:rPr>
-              <w:t>To see if Node is installed, type node -v in Terminal. This should print the version number so you’ll see something like this v0.10.31.</w:t>
+              <w:t xml:space="preserve">To see if Node is installed, type node -v in Terminal. This should print the version </w:t>
+            </w:r>
+            <w:proofErr w:type="gramStart"/>
+            <w:r>
+              <w:rPr>
+                <w:color w:val="000000" w:themeColor="text1"/>
+              </w:rPr>
+              <w:t>number</w:t>
+            </w:r>
+            <w:proofErr w:type="gramEnd"/>
+            <w:r>
+              <w:rPr>
+                <w:color w:val="000000" w:themeColor="text1"/>
+              </w:rPr>
+              <w:t xml:space="preserve"> so you’ll see something like this v0.10.31.</w:t>
             </w:r>
           </w:p>
           <w:p>
@@ -776,7 +1052,35 @@
               <w:rPr>
                 <w:color w:val="000000" w:themeColor="text1"/>
               </w:rPr>
-              <w:t>To see if NPM is installed, type npm -v in Terminal. This should print the version number so you’ll see something like this 1.4.27</w:t>
+              <w:t xml:space="preserve">To see if NPM is installed, type </w:t>
+            </w:r>
+            <w:proofErr w:type="spellStart"/>
+            <w:r>
+              <w:rPr>
+                <w:color w:val="000000" w:themeColor="text1"/>
+              </w:rPr>
+              <w:t>npm</w:t>
+            </w:r>
+            <w:proofErr w:type="spellEnd"/>
+            <w:r>
+              <w:rPr>
+                <w:color w:val="000000" w:themeColor="text1"/>
+              </w:rPr>
+              <w:t xml:space="preserve"> -v in Terminal. This should print the version </w:t>
+            </w:r>
+            <w:proofErr w:type="gramStart"/>
+            <w:r>
+              <w:rPr>
+                <w:color w:val="000000" w:themeColor="text1"/>
+              </w:rPr>
+              <w:t>number</w:t>
+            </w:r>
+            <w:proofErr w:type="gramEnd"/>
+            <w:r>
+              <w:rPr>
+                <w:color w:val="000000" w:themeColor="text1"/>
+              </w:rPr>
+              <w:t xml:space="preserve"> so you’ll see something like this 1.4.27</w:t>
             </w:r>
           </w:p>
         </w:tc>
@@ -817,7 +1121,21 @@
               <w:rPr>
                 <w:color w:val="000000" w:themeColor="text1"/>
               </w:rPr>
-              <w:t>Download/clone this git repo.</w:t>
+              <w:t xml:space="preserve">Download/clone this </w:t>
+            </w:r>
+            <w:proofErr w:type="spellStart"/>
+            <w:r>
+              <w:rPr>
+                <w:color w:val="000000" w:themeColor="text1"/>
+              </w:rPr>
+              <w:t>git</w:t>
+            </w:r>
+            <w:proofErr w:type="spellEnd"/>
+            <w:r>
+              <w:rPr>
+                <w:color w:val="000000" w:themeColor="text1"/>
+              </w:rPr>
+              <w:t xml:space="preserve"> repo.</w:t>
             </w:r>
           </w:p>
         </w:tc>
@@ -919,7 +1237,23 @@
                 <w:i/>
                 <w:color w:val="000000" w:themeColor="text1"/>
               </w:rPr>
-              <w:t>/Users/andrealspray/oxford-wearable-camera-browser</w:t>
+              <w:t>/Users/</w:t>
+            </w:r>
+            <w:proofErr w:type="spellStart"/>
+            <w:r>
+              <w:rPr>
+                <w:i/>
+                <w:color w:val="000000" w:themeColor="text1"/>
+              </w:rPr>
+              <w:t>andrealspray</w:t>
+            </w:r>
+            <w:proofErr w:type="spellEnd"/>
+            <w:r>
+              <w:rPr>
+                <w:i/>
+                <w:color w:val="000000" w:themeColor="text1"/>
+              </w:rPr>
+              <w:t>/oxford-wearable-camera-browser</w:t>
             </w:r>
           </w:p>
         </w:tc>
@@ -968,8 +1302,13 @@
             <w:r>
               <w:t xml:space="preserve">&gt; </w:t>
             </w:r>
-            <w:r>
-              <w:t>npm install</w:t>
+            <w:proofErr w:type="spellStart"/>
+            <w:r>
+              <w:t>npm</w:t>
+            </w:r>
+            <w:proofErr w:type="spellEnd"/>
+            <w:r>
+              <w:t xml:space="preserve"> install</w:t>
             </w:r>
           </w:p>
           <w:p/>
@@ -999,8 +1338,13 @@
             <w:r>
               <w:t xml:space="preserve">Open/run </w:t>
             </w:r>
-            <w:r>
-              <w:t>SenseCam B</w:t>
+            <w:proofErr w:type="spellStart"/>
+            <w:r>
+              <w:t>SenseCam</w:t>
+            </w:r>
+            <w:proofErr w:type="spellEnd"/>
+            <w:r>
+              <w:t xml:space="preserve"> B</w:t>
             </w:r>
             <w:r>
               <w:t>rowser</w:t>
@@ -1017,7 +1361,15 @@
           </w:tcPr>
           <w:p>
             <w:r>
-              <w:t>&gt; npm start</w:t>
+              <w:t xml:space="preserve">&gt; </w:t>
+            </w:r>
+            <w:proofErr w:type="spellStart"/>
+            <w:r>
+              <w:t>npm</w:t>
+            </w:r>
+            <w:proofErr w:type="spellEnd"/>
+            <w:r>
+              <w:t xml:space="preserve"> start</w:t>
             </w:r>
           </w:p>
         </w:tc>
@@ -1034,6 +1386,7 @@
         <w:rPr>
           <w:color w:val="7F7F7F" w:themeColor="text1" w:themeTint="80"/>
         </w:rPr>
+        <w:lastRenderedPageBreak/>
         <w:t>Windows</w:t>
       </w:r>
       <w:r>
@@ -1060,8 +1413,6 @@
         </w:rPr>
         <w:t xml:space="preserve">YET </w:t>
       </w:r>
-      <w:bookmarkStart w:id="0" w:name="_GoBack"/>
-      <w:bookmarkEnd w:id="0"/>
       <w:r>
         <w:rPr>
           <w:color w:val="7F7F7F" w:themeColor="text1" w:themeTint="80"/>
@@ -1247,8 +1598,16 @@
               <w:rPr>
                 <w:color w:val="7F7F7F" w:themeColor="text1" w:themeTint="80"/>
               </w:rPr>
-              <w:t>Download and install gitBash</w:t>
-            </w:r>
+              <w:t xml:space="preserve">Download and install </w:t>
+            </w:r>
+            <w:proofErr w:type="spellStart"/>
+            <w:r>
+              <w:rPr>
+                <w:color w:val="7F7F7F" w:themeColor="text1" w:themeTint="80"/>
+              </w:rPr>
+              <w:t>gitBash</w:t>
+            </w:r>
+            <w:proofErr w:type="spellEnd"/>
             <w:r>
               <w:rPr>
                 <w:color w:val="7F7F7F" w:themeColor="text1" w:themeTint="80"/>
@@ -1291,7 +1650,6 @@
               <w:rPr>
                 <w:color w:val="7F7F7F" w:themeColor="text1" w:themeTint="80"/>
               </w:rPr>
-              <w:lastRenderedPageBreak/>
               <w:t>3</w:t>
             </w:r>
           </w:p>
@@ -1366,7 +1724,21 @@
               <w:rPr>
                 <w:color w:val="7F7F7F" w:themeColor="text1" w:themeTint="80"/>
               </w:rPr>
-              <w:t>Download/clone this git repo</w:t>
+              <w:t xml:space="preserve">Download/clone this </w:t>
+            </w:r>
+            <w:proofErr w:type="spellStart"/>
+            <w:r>
+              <w:rPr>
+                <w:color w:val="7F7F7F" w:themeColor="text1" w:themeTint="80"/>
+              </w:rPr>
+              <w:t>git</w:t>
+            </w:r>
+            <w:proofErr w:type="spellEnd"/>
+            <w:r>
+              <w:rPr>
+                <w:color w:val="7F7F7F" w:themeColor="text1" w:themeTint="80"/>
+              </w:rPr>
+              <w:t xml:space="preserve"> repo</w:t>
             </w:r>
             <w:r>
               <w:rPr>
@@ -1581,11 +1953,19 @@
               </w:rPr>
               <w:t xml:space="preserve"> </w:t>
             </w:r>
-            <w:r>
-              <w:rPr>
-                <w:color w:val="7F7F7F" w:themeColor="text1" w:themeTint="80"/>
-              </w:rPr>
-              <w:t>npm install</w:t>
+            <w:proofErr w:type="spellStart"/>
+            <w:r>
+              <w:rPr>
+                <w:color w:val="7F7F7F" w:themeColor="text1" w:themeTint="80"/>
+              </w:rPr>
+              <w:t>npm</w:t>
+            </w:r>
+            <w:proofErr w:type="spellEnd"/>
+            <w:r>
+              <w:rPr>
+                <w:color w:val="7F7F7F" w:themeColor="text1" w:themeTint="80"/>
+              </w:rPr>
+              <w:t xml:space="preserve"> install</w:t>
             </w:r>
           </w:p>
           <w:p>
@@ -1632,11 +2012,19 @@
               </w:rPr>
               <w:t xml:space="preserve">Open/run </w:t>
             </w:r>
-            <w:r>
-              <w:rPr>
-                <w:color w:val="7F7F7F" w:themeColor="text1" w:themeTint="80"/>
-              </w:rPr>
-              <w:t>SenseCam B</w:t>
+            <w:proofErr w:type="spellStart"/>
+            <w:r>
+              <w:rPr>
+                <w:color w:val="7F7F7F" w:themeColor="text1" w:themeTint="80"/>
+              </w:rPr>
+              <w:t>SenseCam</w:t>
+            </w:r>
+            <w:proofErr w:type="spellEnd"/>
+            <w:r>
+              <w:rPr>
+                <w:color w:val="7F7F7F" w:themeColor="text1" w:themeTint="80"/>
+              </w:rPr>
+              <w:t xml:space="preserve"> B</w:t>
             </w:r>
             <w:r>
               <w:rPr>
@@ -1660,7 +2048,21 @@
               <w:rPr>
                 <w:color w:val="7F7F7F" w:themeColor="text1" w:themeTint="80"/>
               </w:rPr>
-              <w:t>&gt; npm start</w:t>
+              <w:t xml:space="preserve">&gt; </w:t>
+            </w:r>
+            <w:proofErr w:type="spellStart"/>
+            <w:r>
+              <w:rPr>
+                <w:color w:val="7F7F7F" w:themeColor="text1" w:themeTint="80"/>
+              </w:rPr>
+              <w:t>npm</w:t>
+            </w:r>
+            <w:proofErr w:type="spellEnd"/>
+            <w:r>
+              <w:rPr>
+                <w:color w:val="7F7F7F" w:themeColor="text1" w:themeTint="80"/>
+              </w:rPr>
+              <w:t xml:space="preserve"> start</w:t>
             </w:r>
           </w:p>
         </w:tc>
@@ -1686,7 +2088,7 @@
 </file>
 
 <file path=word/endnotes.xml><?xml version="1.0" encoding="utf-8"?>
-<w:endnotes xmlns:wpc="http://schemas.microsoft.com/office/word/2010/wordprocessingCanvas" xmlns:mo="http://schemas.microsoft.com/office/mac/office/2008/main" xmlns:mc="http://schemas.openxmlformats.org/markup-compatibility/2006" xmlns:mv="urn:schemas-microsoft-com:mac:vml" xmlns:o="urn:schemas-microsoft-com:office:office" xmlns:r="http://schemas.openxmlformats.org/officeDocument/2006/relationships" xmlns:m="http://schemas.openxmlformats.org/officeDocument/2006/math" xmlns:v="urn:schemas-microsoft-com:vml" xmlns:wp14="http://schemas.microsoft.com/office/word/2010/wordprocessingDrawing" xmlns:wp="http://schemas.openxmlformats.org/drawingml/2006/wordprocessingDrawing" xmlns:w10="urn:schemas-microsoft-com:office:word" xmlns:w="http://schemas.openxmlformats.org/wordprocessingml/2006/main" xmlns:w14="http://schemas.microsoft.com/office/word/2010/wordml" xmlns:w15="http://schemas.microsoft.com/office/word/2012/wordml" xmlns:wpg="http://schemas.microsoft.com/office/word/2010/wordprocessingGroup" xmlns:wpi="http://schemas.microsoft.com/office/word/2010/wordprocessingInk" xmlns:wne="http://schemas.microsoft.com/office/word/2006/wordml" xmlns:wps="http://schemas.microsoft.com/office/word/2010/wordprocessingShape" mc:Ignorable="w14 w15 wp14">
+<w:endnotes xmlns:wpc="http://schemas.microsoft.com/office/word/2010/wordprocessingCanvas" xmlns:cx="http://schemas.microsoft.com/office/drawing/2014/chartex" xmlns:cx1="http://schemas.microsoft.com/office/drawing/2015/9/8/chartex" xmlns:cx2="http://schemas.microsoft.com/office/drawing/2015/10/21/chartex" xmlns:cx3="http://schemas.microsoft.com/office/drawing/2016/5/9/chartex" xmlns:cx4="http://schemas.microsoft.com/office/drawing/2016/5/10/chartex" xmlns:cx5="http://schemas.microsoft.com/office/drawing/2016/5/11/chartex" xmlns:cx6="http://schemas.microsoft.com/office/drawing/2016/5/12/chartex" xmlns:cx7="http://schemas.microsoft.com/office/drawing/2016/5/13/chartex" xmlns:cx8="http://schemas.microsoft.com/office/drawing/2016/5/14/chartex" xmlns:mc="http://schemas.openxmlformats.org/markup-compatibility/2006" xmlns:aink="http://schemas.microsoft.com/office/drawing/2016/ink" xmlns:am3d="http://schemas.microsoft.com/office/drawing/2017/model3d" xmlns:o="urn:schemas-microsoft-com:office:office" xmlns:r="http://schemas.openxmlformats.org/officeDocument/2006/relationships" xmlns:m="http://schemas.openxmlformats.org/officeDocument/2006/math" xmlns:v="urn:schemas-microsoft-com:vml" xmlns:wp14="http://schemas.microsoft.com/office/word/2010/wordprocessingDrawing" xmlns:wp="http://schemas.openxmlformats.org/drawingml/2006/wordprocessingDrawing" xmlns:w10="urn:schemas-microsoft-com:office:word" xmlns:w="http://schemas.openxmlformats.org/wordprocessingml/2006/main" xmlns:w14="http://schemas.microsoft.com/office/word/2010/wordml" xmlns:w15="http://schemas.microsoft.com/office/word/2012/wordml" xmlns:w16cid="http://schemas.microsoft.com/office/word/2016/wordml/cid" xmlns:w16se="http://schemas.microsoft.com/office/word/2015/wordml/symex" xmlns:wpg="http://schemas.microsoft.com/office/word/2010/wordprocessingGroup" xmlns:wpi="http://schemas.microsoft.com/office/word/2010/wordprocessingInk" xmlns:wne="http://schemas.microsoft.com/office/word/2006/wordml" xmlns:wps="http://schemas.microsoft.com/office/word/2010/wordprocessingShape" mc:Ignorable="w14 w15 w16se w16cid wp14">
   <w:endnote w:type="separator" w:id="-1">
     <w:p>
       <w:r>
@@ -1705,7 +2107,7 @@
 </file>
 
 <file path=word/footer1.xml><?xml version="1.0" encoding="utf-8"?>
-<w:ftr xmlns:wpc="http://schemas.microsoft.com/office/word/2010/wordprocessingCanvas" xmlns:mo="http://schemas.microsoft.com/office/mac/office/2008/main" xmlns:mc="http://schemas.openxmlformats.org/markup-compatibility/2006" xmlns:mv="urn:schemas-microsoft-com:mac:vml" xmlns:o="urn:schemas-microsoft-com:office:office" xmlns:r="http://schemas.openxmlformats.org/officeDocument/2006/relationships" xmlns:m="http://schemas.openxmlformats.org/officeDocument/2006/math" xmlns:v="urn:schemas-microsoft-com:vml" xmlns:wp14="http://schemas.microsoft.com/office/word/2010/wordprocessingDrawing" xmlns:wp="http://schemas.openxmlformats.org/drawingml/2006/wordprocessingDrawing" xmlns:w10="urn:schemas-microsoft-com:office:word" xmlns:w="http://schemas.openxmlformats.org/wordprocessingml/2006/main" xmlns:w14="http://schemas.microsoft.com/office/word/2010/wordml" xmlns:w15="http://schemas.microsoft.com/office/word/2012/wordml" xmlns:wpg="http://schemas.microsoft.com/office/word/2010/wordprocessingGroup" xmlns:wpi="http://schemas.microsoft.com/office/word/2010/wordprocessingInk" xmlns:wne="http://schemas.microsoft.com/office/word/2006/wordml" xmlns:wps="http://schemas.microsoft.com/office/word/2010/wordprocessingShape" mc:Ignorable="w14 w15 wp14">
+<w:ftr xmlns:wpc="http://schemas.microsoft.com/office/word/2010/wordprocessingCanvas" xmlns:cx="http://schemas.microsoft.com/office/drawing/2014/chartex" xmlns:cx1="http://schemas.microsoft.com/office/drawing/2015/9/8/chartex" xmlns:cx2="http://schemas.microsoft.com/office/drawing/2015/10/21/chartex" xmlns:cx3="http://schemas.microsoft.com/office/drawing/2016/5/9/chartex" xmlns:cx4="http://schemas.microsoft.com/office/drawing/2016/5/10/chartex" xmlns:cx5="http://schemas.microsoft.com/office/drawing/2016/5/11/chartex" xmlns:cx6="http://schemas.microsoft.com/office/drawing/2016/5/12/chartex" xmlns:cx7="http://schemas.microsoft.com/office/drawing/2016/5/13/chartex" xmlns:cx8="http://schemas.microsoft.com/office/drawing/2016/5/14/chartex" xmlns:mc="http://schemas.openxmlformats.org/markup-compatibility/2006" xmlns:aink="http://schemas.microsoft.com/office/drawing/2016/ink" xmlns:am3d="http://schemas.microsoft.com/office/drawing/2017/model3d" xmlns:o="urn:schemas-microsoft-com:office:office" xmlns:r="http://schemas.openxmlformats.org/officeDocument/2006/relationships" xmlns:m="http://schemas.openxmlformats.org/officeDocument/2006/math" xmlns:v="urn:schemas-microsoft-com:vml" xmlns:wp14="http://schemas.microsoft.com/office/word/2010/wordprocessingDrawing" xmlns:wp="http://schemas.openxmlformats.org/drawingml/2006/wordprocessingDrawing" xmlns:w10="urn:schemas-microsoft-com:office:word" xmlns:w="http://schemas.openxmlformats.org/wordprocessingml/2006/main" xmlns:w14="http://schemas.microsoft.com/office/word/2010/wordml" xmlns:w15="http://schemas.microsoft.com/office/word/2012/wordml" xmlns:w16cid="http://schemas.microsoft.com/office/word/2016/wordml/cid" xmlns:w16se="http://schemas.microsoft.com/office/word/2015/wordml/symex" xmlns:wpg="http://schemas.microsoft.com/office/word/2010/wordprocessingGroup" xmlns:wpi="http://schemas.microsoft.com/office/word/2010/wordprocessingInk" xmlns:wne="http://schemas.microsoft.com/office/word/2006/wordml" xmlns:wps="http://schemas.microsoft.com/office/word/2010/wordprocessingShape" mc:Ignorable="w14 w15 w16se w16cid wp14">
   <w:p>
     <w:pPr>
       <w:pStyle w:val="Footer"/>
@@ -1743,7 +2145,7 @@
 </file>
 
 <file path=word/footer2.xml><?xml version="1.0" encoding="utf-8"?>
-<w:ftr xmlns:wpc="http://schemas.microsoft.com/office/word/2010/wordprocessingCanvas" xmlns:mo="http://schemas.microsoft.com/office/mac/office/2008/main" xmlns:mc="http://schemas.openxmlformats.org/markup-compatibility/2006" xmlns:mv="urn:schemas-microsoft-com:mac:vml" xmlns:o="urn:schemas-microsoft-com:office:office" xmlns:r="http://schemas.openxmlformats.org/officeDocument/2006/relationships" xmlns:m="http://schemas.openxmlformats.org/officeDocument/2006/math" xmlns:v="urn:schemas-microsoft-com:vml" xmlns:wp14="http://schemas.microsoft.com/office/word/2010/wordprocessingDrawing" xmlns:wp="http://schemas.openxmlformats.org/drawingml/2006/wordprocessingDrawing" xmlns:w10="urn:schemas-microsoft-com:office:word" xmlns:w="http://schemas.openxmlformats.org/wordprocessingml/2006/main" xmlns:w14="http://schemas.microsoft.com/office/word/2010/wordml" xmlns:w15="http://schemas.microsoft.com/office/word/2012/wordml" xmlns:wpg="http://schemas.microsoft.com/office/word/2010/wordprocessingGroup" xmlns:wpi="http://schemas.microsoft.com/office/word/2010/wordprocessingInk" xmlns:wne="http://schemas.microsoft.com/office/word/2006/wordml" xmlns:wps="http://schemas.microsoft.com/office/word/2010/wordprocessingShape" mc:Ignorable="w14 w15 wp14">
+<w:ftr xmlns:wpc="http://schemas.microsoft.com/office/word/2010/wordprocessingCanvas" xmlns:cx="http://schemas.microsoft.com/office/drawing/2014/chartex" xmlns:cx1="http://schemas.microsoft.com/office/drawing/2015/9/8/chartex" xmlns:cx2="http://schemas.microsoft.com/office/drawing/2015/10/21/chartex" xmlns:cx3="http://schemas.microsoft.com/office/drawing/2016/5/9/chartex" xmlns:cx4="http://schemas.microsoft.com/office/drawing/2016/5/10/chartex" xmlns:cx5="http://schemas.microsoft.com/office/drawing/2016/5/11/chartex" xmlns:cx6="http://schemas.microsoft.com/office/drawing/2016/5/12/chartex" xmlns:cx7="http://schemas.microsoft.com/office/drawing/2016/5/13/chartex" xmlns:cx8="http://schemas.microsoft.com/office/drawing/2016/5/14/chartex" xmlns:mc="http://schemas.openxmlformats.org/markup-compatibility/2006" xmlns:aink="http://schemas.microsoft.com/office/drawing/2016/ink" xmlns:am3d="http://schemas.microsoft.com/office/drawing/2017/model3d" xmlns:o="urn:schemas-microsoft-com:office:office" xmlns:r="http://schemas.openxmlformats.org/officeDocument/2006/relationships" xmlns:m="http://schemas.openxmlformats.org/officeDocument/2006/math" xmlns:v="urn:schemas-microsoft-com:vml" xmlns:wp14="http://schemas.microsoft.com/office/word/2010/wordprocessingDrawing" xmlns:wp="http://schemas.openxmlformats.org/drawingml/2006/wordprocessingDrawing" xmlns:w10="urn:schemas-microsoft-com:office:word" xmlns:w="http://schemas.openxmlformats.org/wordprocessingml/2006/main" xmlns:w14="http://schemas.microsoft.com/office/word/2010/wordml" xmlns:w15="http://schemas.microsoft.com/office/word/2012/wordml" xmlns:w16cid="http://schemas.microsoft.com/office/word/2016/wordml/cid" xmlns:w16se="http://schemas.microsoft.com/office/word/2015/wordml/symex" xmlns:wpg="http://schemas.microsoft.com/office/word/2010/wordprocessingGroup" xmlns:wpi="http://schemas.microsoft.com/office/word/2010/wordprocessingInk" xmlns:wne="http://schemas.microsoft.com/office/word/2006/wordml" xmlns:wps="http://schemas.microsoft.com/office/word/2010/wordprocessingShape" mc:Ignorable="w14 w15 w16se w16cid wp14">
   <w:p>
     <w:pPr>
       <w:pStyle w:val="Footer"/>
@@ -1794,7 +2196,7 @@
 </file>
 
 <file path=word/footnotes.xml><?xml version="1.0" encoding="utf-8"?>
-<w:footnotes xmlns:wpc="http://schemas.microsoft.com/office/word/2010/wordprocessingCanvas" xmlns:mo="http://schemas.microsoft.com/office/mac/office/2008/main" xmlns:mc="http://schemas.openxmlformats.org/markup-compatibility/2006" xmlns:mv="urn:schemas-microsoft-com:mac:vml" xmlns:o="urn:schemas-microsoft-com:office:office" xmlns:r="http://schemas.openxmlformats.org/officeDocument/2006/relationships" xmlns:m="http://schemas.openxmlformats.org/officeDocument/2006/math" xmlns:v="urn:schemas-microsoft-com:vml" xmlns:wp14="http://schemas.microsoft.com/office/word/2010/wordprocessingDrawing" xmlns:wp="http://schemas.openxmlformats.org/drawingml/2006/wordprocessingDrawing" xmlns:w10="urn:schemas-microsoft-com:office:word" xmlns:w="http://schemas.openxmlformats.org/wordprocessingml/2006/main" xmlns:w14="http://schemas.microsoft.com/office/word/2010/wordml" xmlns:w15="http://schemas.microsoft.com/office/word/2012/wordml" xmlns:wpg="http://schemas.microsoft.com/office/word/2010/wordprocessingGroup" xmlns:wpi="http://schemas.microsoft.com/office/word/2010/wordprocessingInk" xmlns:wne="http://schemas.microsoft.com/office/word/2006/wordml" xmlns:wps="http://schemas.microsoft.com/office/word/2010/wordprocessingShape" mc:Ignorable="w14 w15 wp14">
+<w:footnotes xmlns:wpc="http://schemas.microsoft.com/office/word/2010/wordprocessingCanvas" xmlns:cx="http://schemas.microsoft.com/office/drawing/2014/chartex" xmlns:cx1="http://schemas.microsoft.com/office/drawing/2015/9/8/chartex" xmlns:cx2="http://schemas.microsoft.com/office/drawing/2015/10/21/chartex" xmlns:cx3="http://schemas.microsoft.com/office/drawing/2016/5/9/chartex" xmlns:cx4="http://schemas.microsoft.com/office/drawing/2016/5/10/chartex" xmlns:cx5="http://schemas.microsoft.com/office/drawing/2016/5/11/chartex" xmlns:cx6="http://schemas.microsoft.com/office/drawing/2016/5/12/chartex" xmlns:cx7="http://schemas.microsoft.com/office/drawing/2016/5/13/chartex" xmlns:cx8="http://schemas.microsoft.com/office/drawing/2016/5/14/chartex" xmlns:mc="http://schemas.openxmlformats.org/markup-compatibility/2006" xmlns:aink="http://schemas.microsoft.com/office/drawing/2016/ink" xmlns:am3d="http://schemas.microsoft.com/office/drawing/2017/model3d" xmlns:o="urn:schemas-microsoft-com:office:office" xmlns:r="http://schemas.openxmlformats.org/officeDocument/2006/relationships" xmlns:m="http://schemas.openxmlformats.org/officeDocument/2006/math" xmlns:v="urn:schemas-microsoft-com:vml" xmlns:wp14="http://schemas.microsoft.com/office/word/2010/wordprocessingDrawing" xmlns:wp="http://schemas.openxmlformats.org/drawingml/2006/wordprocessingDrawing" xmlns:w10="urn:schemas-microsoft-com:office:word" xmlns:w="http://schemas.openxmlformats.org/wordprocessingml/2006/main" xmlns:w14="http://schemas.microsoft.com/office/word/2010/wordml" xmlns:w15="http://schemas.microsoft.com/office/word/2012/wordml" xmlns:w16cid="http://schemas.microsoft.com/office/word/2016/wordml/cid" xmlns:w16se="http://schemas.microsoft.com/office/word/2015/wordml/symex" xmlns:wpg="http://schemas.microsoft.com/office/word/2010/wordprocessingGroup" xmlns:wpi="http://schemas.microsoft.com/office/word/2010/wordprocessingInk" xmlns:wne="http://schemas.microsoft.com/office/word/2006/wordml" xmlns:wps="http://schemas.microsoft.com/office/word/2010/wordprocessingShape" mc:Ignorable="w14 w15 w16se w16cid wp14">
   <w:footnote w:type="separator" w:id="-1">
     <w:p>
       <w:r>
@@ -1813,8 +2215,8 @@
 </file>
 
 <file path=word/numbering.xml><?xml version="1.0" encoding="utf-8"?>
-<w:numbering xmlns:wpc="http://schemas.microsoft.com/office/word/2010/wordprocessingCanvas" xmlns:mo="http://schemas.microsoft.com/office/mac/office/2008/main" xmlns:mc="http://schemas.openxmlformats.org/markup-compatibility/2006" xmlns:mv="urn:schemas-microsoft-com:mac:vml" xmlns:o="urn:schemas-microsoft-com:office:office" xmlns:r="http://schemas.openxmlformats.org/officeDocument/2006/relationships" xmlns:m="http://schemas.openxmlformats.org/officeDocument/2006/math" xmlns:v="urn:schemas-microsoft-com:vml" xmlns:wp14="http://schemas.microsoft.com/office/word/2010/wordprocessingDrawing" xmlns:wp="http://schemas.openxmlformats.org/drawingml/2006/wordprocessingDrawing" xmlns:w10="urn:schemas-microsoft-com:office:word" xmlns:w="http://schemas.openxmlformats.org/wordprocessingml/2006/main" xmlns:w14="http://schemas.microsoft.com/office/word/2010/wordml" xmlns:w15="http://schemas.microsoft.com/office/word/2012/wordml" xmlns:wpg="http://schemas.microsoft.com/office/word/2010/wordprocessingGroup" xmlns:wpi="http://schemas.microsoft.com/office/word/2010/wordprocessingInk" xmlns:wne="http://schemas.microsoft.com/office/word/2006/wordml" xmlns:wps="http://schemas.microsoft.com/office/word/2010/wordprocessingShape" mc:Ignorable="w14 w15 wp14">
-  <w:abstractNum w:abstractNumId="0">
+<w:numbering xmlns:wpc="http://schemas.microsoft.com/office/word/2010/wordprocessingCanvas" xmlns:cx="http://schemas.microsoft.com/office/drawing/2014/chartex" xmlns:cx1="http://schemas.microsoft.com/office/drawing/2015/9/8/chartex" xmlns:cx2="http://schemas.microsoft.com/office/drawing/2015/10/21/chartex" xmlns:cx3="http://schemas.microsoft.com/office/drawing/2016/5/9/chartex" xmlns:cx4="http://schemas.microsoft.com/office/drawing/2016/5/10/chartex" xmlns:cx5="http://schemas.microsoft.com/office/drawing/2016/5/11/chartex" xmlns:cx6="http://schemas.microsoft.com/office/drawing/2016/5/12/chartex" xmlns:cx7="http://schemas.microsoft.com/office/drawing/2016/5/13/chartex" xmlns:cx8="http://schemas.microsoft.com/office/drawing/2016/5/14/chartex" xmlns:mc="http://schemas.openxmlformats.org/markup-compatibility/2006" xmlns:aink="http://schemas.microsoft.com/office/drawing/2016/ink" xmlns:am3d="http://schemas.microsoft.com/office/drawing/2017/model3d" xmlns:o="urn:schemas-microsoft-com:office:office" xmlns:r="http://schemas.openxmlformats.org/officeDocument/2006/relationships" xmlns:m="http://schemas.openxmlformats.org/officeDocument/2006/math" xmlns:v="urn:schemas-microsoft-com:vml" xmlns:wp14="http://schemas.microsoft.com/office/word/2010/wordprocessingDrawing" xmlns:wp="http://schemas.openxmlformats.org/drawingml/2006/wordprocessingDrawing" xmlns:w10="urn:schemas-microsoft-com:office:word" xmlns:w="http://schemas.openxmlformats.org/wordprocessingml/2006/main" xmlns:w14="http://schemas.microsoft.com/office/word/2010/wordml" xmlns:w15="http://schemas.microsoft.com/office/word/2012/wordml" xmlns:w16cid="http://schemas.microsoft.com/office/word/2016/wordml/cid" xmlns:w16se="http://schemas.microsoft.com/office/word/2015/wordml/symex" xmlns:wpg="http://schemas.microsoft.com/office/word/2010/wordprocessingGroup" xmlns:wpi="http://schemas.microsoft.com/office/word/2010/wordprocessingInk" xmlns:wne="http://schemas.microsoft.com/office/word/2006/wordml" xmlns:wps="http://schemas.microsoft.com/office/word/2010/wordprocessingShape" mc:Ignorable="w14 w15 w16se w16cid wp14">
+  <w:abstractNum w:abstractNumId="0" w15:restartNumberingAfterBreak="0">
     <w:nsid w:val="02424087"/>
     <w:multiLevelType w:val="hybridMultilevel"/>
     <w:tmpl w:val="00EA6E70"/>
@@ -1927,7 +2329,7 @@
       </w:rPr>
     </w:lvl>
   </w:abstractNum>
-  <w:abstractNum w:abstractNumId="1">
+  <w:abstractNum w:abstractNumId="1" w15:restartNumberingAfterBreak="0">
     <w:nsid w:val="1E98583A"/>
     <w:multiLevelType w:val="hybridMultilevel"/>
     <w:tmpl w:val="FD9E4B94"/>
@@ -2013,7 +2415,7 @@
       </w:pPr>
     </w:lvl>
   </w:abstractNum>
-  <w:abstractNum w:abstractNumId="2">
+  <w:abstractNum w:abstractNumId="2" w15:restartNumberingAfterBreak="0">
     <w:nsid w:val="4D591C0F"/>
     <w:multiLevelType w:val="hybridMultilevel"/>
     <w:tmpl w:val="350C8120"/>
@@ -2126,7 +2528,7 @@
       </w:rPr>
     </w:lvl>
   </w:abstractNum>
-  <w:abstractNum w:abstractNumId="3">
+  <w:abstractNum w:abstractNumId="3" w15:restartNumberingAfterBreak="0">
     <w:nsid w:val="7A195800"/>
     <w:multiLevelType w:val="hybridMultilevel"/>
     <w:tmpl w:val="8B0E1DF8"/>
@@ -2255,7 +2657,7 @@
 </file>
 
 <file path=word/styles.xml><?xml version="1.0" encoding="utf-8"?>
-<w:styles xmlns:mc="http://schemas.openxmlformats.org/markup-compatibility/2006" xmlns:r="http://schemas.openxmlformats.org/officeDocument/2006/relationships" xmlns:w="http://schemas.openxmlformats.org/wordprocessingml/2006/main" xmlns:w14="http://schemas.microsoft.com/office/word/2010/wordml" xmlns:w15="http://schemas.microsoft.com/office/word/2012/wordml" mc:Ignorable="w14 w15">
+<w:styles xmlns:mc="http://schemas.openxmlformats.org/markup-compatibility/2006" xmlns:r="http://schemas.openxmlformats.org/officeDocument/2006/relationships" xmlns:w="http://schemas.openxmlformats.org/wordprocessingml/2006/main" xmlns:w14="http://schemas.microsoft.com/office/word/2010/wordml" xmlns:w15="http://schemas.microsoft.com/office/word/2012/wordml" xmlns:w16cid="http://schemas.microsoft.com/office/word/2016/wordml/cid" xmlns:w16se="http://schemas.microsoft.com/office/word/2015/wordml/symex" mc:Ignorable="w14 w15 w16se w16cid">
   <w:docDefaults>
     <w:rPrDefault>
       <w:rPr>
@@ -2267,7 +2669,7 @@
     </w:rPrDefault>
     <w:pPrDefault/>
   </w:docDefaults>
-  <w:latentStyles w:defLockedState="0" w:defUIPriority="99" w:defSemiHidden="0" w:defUnhideWhenUsed="0" w:defQFormat="0" w:count="382">
+  <w:latentStyles w:defLockedState="0" w:defUIPriority="99" w:defSemiHidden="0" w:defUnhideWhenUsed="0" w:defQFormat="0" w:count="375">
     <w:lsdException w:name="Normal" w:uiPriority="0" w:qFormat="1"/>
     <w:lsdException w:name="heading 1" w:uiPriority="9" w:qFormat="1"/>
     <w:lsdException w:name="heading 2" w:semiHidden="1" w:uiPriority="9" w:unhideWhenUsed="1" w:qFormat="1"/>
@@ -2424,15 +2826,6 @@
     <w:lsdException w:name="Balloon Text" w:semiHidden="1" w:unhideWhenUsed="1"/>
     <w:lsdException w:name="Table Grid" w:uiPriority="39"/>
     <w:lsdException w:name="Table Theme" w:semiHidden="1" w:unhideWhenUsed="1"/>
-    <w:lsdException w:name="Note Level 1" w:semiHidden="1" w:unhideWhenUsed="1"/>
-    <w:lsdException w:name="Note Level 2" w:semiHidden="1" w:unhideWhenUsed="1"/>
-    <w:lsdException w:name="Note Level 3" w:semiHidden="1" w:unhideWhenUsed="1"/>
-    <w:lsdException w:name="Note Level 4" w:semiHidden="1" w:unhideWhenUsed="1"/>
-    <w:lsdException w:name="Note Level 5" w:semiHidden="1" w:unhideWhenUsed="1"/>
-    <w:lsdException w:name="Note Level 6" w:semiHidden="1" w:unhideWhenUsed="1"/>
-    <w:lsdException w:name="Note Level 7" w:semiHidden="1" w:unhideWhenUsed="1"/>
-    <w:lsdException w:name="Note Level 8" w:semiHidden="1" w:unhideWhenUsed="1"/>
-    <w:lsdException w:name="Note Level 9" w:semiHidden="1" w:unhideWhenUsed="1"/>
     <w:lsdException w:name="Placeholder Text" w:semiHidden="1"/>
     <w:lsdException w:name="No Spacing" w:uiPriority="1" w:qFormat="1"/>
     <w:lsdException w:name="Light Shading" w:uiPriority="60"/>
@@ -2714,7 +3107,6 @@
   <w:style w:type="character" w:default="1" w:styleId="DefaultParagraphFont">
     <w:name w:val="Default Paragraph Font"/>
     <w:uiPriority w:val="1"/>
-    <w:semiHidden/>
     <w:unhideWhenUsed/>
   </w:style>
   <w:style w:type="table" w:default="1" w:styleId="TableNormal">
@@ -2755,7 +3147,6 @@
     <w:uiPriority w:val="39"/>
     <w:rsid w:val="0001546E"/>
     <w:tblPr>
-      <w:tblInd w:w="0" w:type="dxa"/>
       <w:tblBorders>
         <w:top w:val="single" w:sz="4" w:space="0" w:color="auto"/>
         <w:left w:val="single" w:sz="4" w:space="0" w:color="auto"/>
@@ -2764,12 +3155,6 @@
         <w:insideH w:val="single" w:sz="4" w:space="0" w:color="auto"/>
         <w:insideV w:val="single" w:sz="4" w:space="0" w:color="auto"/>
       </w:tblBorders>
-      <w:tblCellMar>
-        <w:top w:w="0" w:type="dxa"/>
-        <w:left w:w="108" w:type="dxa"/>
-        <w:bottom w:w="0" w:type="dxa"/>
-        <w:right w:w="108" w:type="dxa"/>
-      </w:tblCellMar>
     </w:tblPr>
   </w:style>
   <w:style w:type="character" w:styleId="Hyperlink">
